--- a/Installer Script/WordTemplates/FacingSheet.docx
+++ b/Installer Script/WordTemplates/FacingSheet.docx
@@ -67,18 +67,6 @@
         <w:t>IDUKKI</w:t>
       </w:r>
       <w:bookmarkEnd w:id="1"/>
-    </w:p>
-    <w:p>
-      <w:pPr>
-        <w:spacing w:line="240" w:lineRule="auto"/>
-        <w:jc w:val="center"/>
-        <w:rPr>
-          <w:rFonts w:ascii="Arial" w:hAnsi="Arial" w:cs="Arial"/>
-          <w:b/>
-          <w:sz w:val="24"/>
-          <w:szCs w:val="24"/>
-        </w:rPr>
-      </w:pPr>
     </w:p>
     <w:p>
       <w:pPr>
